--- a/JSON USUARIO CON FNACIMIENTO y idPlan.docx
+++ b/JSON USUARIO CON FNACIMIENTO y idPlan.docx
@@ -1491,11 +1491,6 @@
       </w:r>
     </w:p>
     <w:p>
-      <w:pPr>
-        <w:rPr>
-          <w:lang w:val="en-US"/>
-        </w:rPr>
-      </w:pPr>
       <w:r>
         <w:rPr>
           <w:lang w:val="es-ES"/>
@@ -1503,91 +1498,31 @@
         <w:t xml:space="preserve">      </w:t>
       </w:r>
       <w:r>
-        <w:rPr>
-          <w:lang w:val="en-US"/>
-        </w:rPr>
         <w:t>"password": "Admin1234",</w:t>
       </w:r>
     </w:p>
     <w:p>
-      <w:pPr>
-        <w:rPr>
-          <w:lang w:val="en-US"/>
-        </w:rPr>
-      </w:pPr>
-      <w:r>
-        <w:rPr>
-          <w:lang w:val="en-US"/>
-        </w:rPr>
-        <w:t xml:space="preserve">      "</w:t>
-      </w:r>
-      <w:proofErr w:type="spellStart"/>
-      <w:r>
-        <w:rPr>
-          <w:lang w:val="en-US"/>
-        </w:rPr>
-        <w:t>rol</w:t>
-      </w:r>
-      <w:proofErr w:type="spellEnd"/>
-      <w:r>
-        <w:rPr>
-          <w:lang w:val="en-US"/>
-        </w:rPr>
-        <w:t>": "admin"</w:t>
-      </w:r>
-    </w:p>
-    <w:p>
-      <w:pPr>
-        <w:rPr>
-          <w:lang w:val="en-US"/>
-        </w:rPr>
-      </w:pPr>
-      <w:r>
-        <w:rPr>
-          <w:lang w:val="en-US"/>
-        </w:rPr>
+      <w:r>
+        <w:t xml:space="preserve">      "rol": "admin"</w:t>
+      </w:r>
+    </w:p>
+    <w:p>
+      <w:r>
         <w:t xml:space="preserve">    },</w:t>
       </w:r>
     </w:p>
     <w:p>
-      <w:pPr>
-        <w:rPr>
-          <w:lang w:val="en-US"/>
-        </w:rPr>
-      </w:pPr>
-      <w:r>
-        <w:rPr>
-          <w:lang w:val="en-US"/>
-        </w:rPr>
-        <w:t xml:space="preserve">    "</w:t>
-      </w:r>
-      <w:proofErr w:type="spellStart"/>
-      <w:r>
-        <w:rPr>
-          <w:lang w:val="en-US"/>
-        </w:rPr>
-        <w:t>datosPersonales</w:t>
-      </w:r>
-      <w:proofErr w:type="spellEnd"/>
-      <w:proofErr w:type="gramStart"/>
-      <w:r>
-        <w:rPr>
-          <w:lang w:val="en-US"/>
-        </w:rPr>
-        <w:t>": {</w:t>
-      </w:r>
-      <w:proofErr w:type="gramEnd"/>
-    </w:p>
-    <w:p>
-      <w:pPr>
-        <w:rPr>
-          <w:lang w:val="es-ES"/>
-        </w:rPr>
-      </w:pPr>
-      <w:r>
-        <w:rPr>
-          <w:lang w:val="en-US"/>
-        </w:rPr>
+      <w:r>
+        <w:t xml:space="preserve">    "datosPersonales": {</w:t>
+      </w:r>
+    </w:p>
+    <w:p>
+      <w:pPr>
+        <w:rPr>
+          <w:lang w:val="es-ES"/>
+        </w:rPr>
+      </w:pPr>
+      <w:r>
         <w:t xml:space="preserve">      </w:t>
       </w:r>
       <w:r>
